--- a/Parcial_3/Practica_10.docx
+++ b/Parcial_3/Practica_10.docx
@@ -468,15 +468,112 @@
         <w:t>8.</w:t>
       </w:r>
       <w:r>
-        <w:t xml:space="preserve"> SELECT </w:t>
-      </w:r>
-      <w:proofErr w:type="gramStart"/>
-      <w:r>
-        <w:t>COUNT(</w:t>
-      </w:r>
-      <w:proofErr w:type="gramEnd"/>
-      <w:r>
-        <w:t>*) FROM favoritos WHERE cancion_id=1</w:t>
+        <w:t xml:space="preserve"> </w:t>
+      </w:r>
+      <w:hyperlink r:id="rId11" w:tgtFrame="mysql_doc" w:history="1">
+        <w:r>
+          <w:rPr>
+            <w:rStyle w:val="Hipervnculo"/>
+            <w:rFonts w:cs="Courier New"/>
+            <w:color w:val="auto"/>
+            <w:sz w:val="24"/>
+            <w:szCs w:val="24"/>
+            <w:u w:val="none"/>
+            <w:shd w:val="clear" w:color="auto" w:fill="E5E5E5"/>
+          </w:rPr>
+          <w:t>SELECT</w:t>
+        </w:r>
+      </w:hyperlink>
+      <w:r>
+        <w:rPr>
+          <w:rFonts w:cs="Courier New"/>
+          <w:sz w:val="24"/>
+          <w:szCs w:val="24"/>
+          <w:shd w:val="clear" w:color="auto" w:fill="E5E5E5"/>
+        </w:rPr>
+        <w:t> </w:t>
+      </w:r>
+      <w:hyperlink r:id="rId12" w:tgtFrame="mysql_doc" w:history="1">
+        <w:r>
+          <w:rPr>
+            <w:rStyle w:val="Hipervnculo"/>
+            <w:rFonts w:cs="Courier New"/>
+            <w:color w:val="auto"/>
+            <w:sz w:val="24"/>
+            <w:szCs w:val="24"/>
+            <w:u w:val="none"/>
+            <w:shd w:val="clear" w:color="auto" w:fill="E5E5E5"/>
+          </w:rPr>
+          <w:t>COUNT</w:t>
+        </w:r>
+      </w:hyperlink>
+      <w:r>
+        <w:rPr>
+          <w:rStyle w:val="cm-bracket"/>
+          <w:rFonts w:cs="Courier New"/>
+          <w:sz w:val="24"/>
+          <w:szCs w:val="24"/>
+          <w:shd w:val="clear" w:color="auto" w:fill="E5E5E5"/>
+        </w:rPr>
+        <w:t>(</w:t>
+      </w:r>
+      <w:r>
+        <w:rPr>
+          <w:rStyle w:val="cm-operator"/>
+          <w:rFonts w:cs="Courier New"/>
+          <w:sz w:val="24"/>
+          <w:szCs w:val="24"/>
+          <w:shd w:val="clear" w:color="auto" w:fill="E5E5E5"/>
+        </w:rPr>
+        <w:t>*</w:t>
+      </w:r>
+      <w:r>
+        <w:rPr>
+          <w:rStyle w:val="cm-bracket"/>
+          <w:rFonts w:cs="Courier New"/>
+          <w:sz w:val="24"/>
+          <w:szCs w:val="24"/>
+          <w:shd w:val="clear" w:color="auto" w:fill="E5E5E5"/>
+        </w:rPr>
+        <w:t>)</w:t>
+      </w:r>
+      <w:r>
+        <w:rPr>
+          <w:rFonts w:cs="Courier New"/>
+          <w:sz w:val="24"/>
+          <w:szCs w:val="24"/>
+          <w:shd w:val="clear" w:color="auto" w:fill="E5E5E5"/>
+        </w:rPr>
+        <w:t> </w:t>
+      </w:r>
+      <w:r>
+        <w:rPr>
+          <w:rStyle w:val="cm-keyword"/>
+          <w:rFonts w:cs="Courier New"/>
+          <w:sz w:val="24"/>
+          <w:szCs w:val="24"/>
+          <w:shd w:val="clear" w:color="auto" w:fill="E5E5E5"/>
+        </w:rPr>
+        <w:t>FROM</w:t>
+      </w:r>
+      <w:r>
+        <w:rPr>
+          <w:rFonts w:cs="Courier New"/>
+          <w:sz w:val="24"/>
+          <w:szCs w:val="24"/>
+          <w:shd w:val="clear" w:color="auto" w:fill="E5E5E5"/>
+        </w:rPr>
+        <w:t> canciones</w:t>
+      </w:r>
+      <w:r>
+        <w:rPr>
+          <w:rStyle w:val="cm-punctuation"/>
+          <w:rFonts w:cs="Courier New"/>
+          <w:sz w:val="24"/>
+          <w:szCs w:val="24"/>
+          <w:shd w:val="clear" w:color="auto" w:fill="E5E5E5"/>
+        </w:rPr>
+        <w:t>;</w:t>
       </w:r>
       <w:bookmarkStart w:id="0" w:name="_GoBack"/>
       <w:bookmarkEnd w:id="0"/>
@@ -503,7 +600,7 @@
                     <pic:cNvPicPr/>
                   </pic:nvPicPr>
                   <pic:blipFill>
-                    <a:blip r:embed="rId11" cstate="print">
+                    <a:blip r:embed="rId13" cstate="print">
                       <a:extLst>
                         <a:ext uri="{28A0092B-C50C-407E-A947-70E740481C1C}">
                           <a14:useLocalDpi xmlns:a14="http://schemas.microsoft.com/office/drawing/2010/main" val="0"/>
@@ -961,6 +1058,38 @@
     <w:semiHidden/>
     <w:unhideWhenUsed/>
   </w:style>
+  <w:style w:type="character" w:customStyle="1" w:styleId="cm-keyword">
+    <w:name w:val="cm-keyword"/>
+    <w:basedOn w:val="Fuentedeprrafopredeter"/>
+    <w:rsid w:val="006C3B70"/>
+  </w:style>
+  <w:style w:type="character" w:styleId="Hipervnculo">
+    <w:name w:val="Hyperlink"/>
+    <w:basedOn w:val="Fuentedeprrafopredeter"/>
+    <w:uiPriority w:val="99"/>
+    <w:semiHidden/>
+    <w:unhideWhenUsed/>
+    <w:rsid w:val="006C3B70"/>
+    <w:rPr>
+      <w:color w:val="0000FF"/>
+      <w:u w:val="single"/>
+    </w:rPr>
+  </w:style>
+  <w:style w:type="character" w:customStyle="1" w:styleId="cm-bracket">
+    <w:name w:val="cm-bracket"/>
+    <w:basedOn w:val="Fuentedeprrafopredeter"/>
+    <w:rsid w:val="006C3B70"/>
+  </w:style>
+  <w:style w:type="character" w:customStyle="1" w:styleId="cm-operator">
+    <w:name w:val="cm-operator"/>
+    <w:basedOn w:val="Fuentedeprrafopredeter"/>
+    <w:rsid w:val="006C3B70"/>
+  </w:style>
+  <w:style w:type="character" w:customStyle="1" w:styleId="cm-punctuation">
+    <w:name w:val="cm-punctuation"/>
+    <w:basedOn w:val="Fuentedeprrafopredeter"/>
+    <w:rsid w:val="006C3B70"/>
+  </w:style>
 </w:styles>
 </file>
 

--- a/Parcial_3/Practica_10.docx
+++ b/Parcial_3/Practica_10.docx
@@ -575,10 +575,9 @@
         </w:rPr>
         <w:t>;</w:t>
       </w:r>
+    </w:p>
+    <w:p>
       <w:bookmarkStart w:id="0" w:name="_GoBack"/>
-      <w:bookmarkEnd w:id="0"/>
-    </w:p>
-    <w:p>
       <w:r>
         <w:rPr>
           <w:noProof/>
@@ -588,7 +587,7 @@
           <wp:inline distT="0" distB="0" distL="0" distR="0">
             <wp:extent cx="5612130" cy="3155315"/>
             <wp:effectExtent l="0" t="0" r="7620" b="6985"/>
-            <wp:docPr id="7" name="Imagen 7"/>
+            <wp:docPr id="3" name="Imagen 3"/>
             <wp:cNvGraphicFramePr>
               <a:graphicFrameLocks xmlns:a="http://schemas.openxmlformats.org/drawingml/2006/main" noChangeAspect="1"/>
             </wp:cNvGraphicFramePr>
@@ -596,7 +595,7 @@
               <a:graphicData uri="http://schemas.openxmlformats.org/drawingml/2006/picture">
                 <pic:pic xmlns:pic="http://schemas.openxmlformats.org/drawingml/2006/picture">
                   <pic:nvPicPr>
-                    <pic:cNvPr id="7" name="Captura de pantalla (7).png"/>
+                    <pic:cNvPr id="3" name="Captura de pantalla (10).png"/>
                     <pic:cNvPicPr/>
                   </pic:nvPicPr>
                   <pic:blipFill>
@@ -626,6 +625,7 @@
           </wp:inline>
         </w:drawing>
       </w:r>
+      <w:bookmarkEnd w:id="0"/>
     </w:p>
     <w:sectPr>
       <w:pgSz w:w="12240" w:h="15840"/>
